--- a/project notes.docx
+++ b/project notes.docx
@@ -210,6 +210,33 @@
           <w:lang w:val="en-US"/>
         </w:rPr>
       </w:pPr>
+      <w:r>
+        <w:rPr>
+          <w:lang w:val="en-US"/>
+        </w:rPr>
+        <w:t xml:space="preserve">IFT GPT2 with Alpaca: </w:t>
+      </w:r>
+      <w:hyperlink r:id="rId11" w:history="1">
+        <w:r>
+          <w:rPr>
+            <w:rStyle w:val="Hyperlink"/>
+            <w:lang w:val="en-US"/>
+          </w:rPr>
+          <w:t>https://debuggercafe.com/instruction-tuning-gpt2-on-alpaca-dataset/</w:t>
+        </w:r>
+      </w:hyperlink>
+    </w:p>
+    <w:p>
+      <w:pPr>
+        <w:pStyle w:val="ListParagraph"/>
+        <w:numPr>
+          <w:ilvl w:val="0"/>
+          <w:numId w:val="2"/>
+        </w:numPr>
+        <w:rPr>
+          <w:lang w:val="en-US"/>
+        </w:rPr>
+      </w:pPr>
     </w:p>
     <w:p>
       <w:pPr>
@@ -257,15 +284,7 @@
         </w:rPr>
       </w:pPr>
       <w:r>
-        <w:t xml:space="preserve">SMS spam: 4825 </w:t>
-      </w:r>
-      <w:proofErr w:type="gramStart"/>
-      <w:r>
-        <w:t>ham</w:t>
-      </w:r>
-      <w:proofErr w:type="gramEnd"/>
-      <w:r>
-        <w:t>, 747 spam</w:t>
+        <w:t>SMS spam: 4825 ham, 747 spam</w:t>
       </w:r>
     </w:p>
     <w:p>
@@ -279,7 +298,7 @@
           <w:lang w:val="en-US"/>
         </w:rPr>
       </w:pPr>
-      <w:hyperlink r:id="rId11" w:history="1">
+      <w:hyperlink r:id="rId12" w:history="1">
         <w:r>
           <w:rPr>
             <w:rStyle w:val="Hyperlink"/>
@@ -312,7 +331,7 @@
         </w:rPr>
         <w:t xml:space="preserve">: </w:t>
       </w:r>
-      <w:hyperlink r:id="rId12" w:history="1">
+      <w:hyperlink r:id="rId13" w:history="1">
         <w:r>
           <w:rPr>
             <w:rStyle w:val="Hyperlink"/>
@@ -358,7 +377,7 @@
           <w:numId w:val="1"/>
         </w:numPr>
       </w:pPr>
-      <w:hyperlink r:id="rId13" w:history="1">
+      <w:hyperlink r:id="rId14" w:history="1">
         <w:r>
           <w:rPr>
             <w:rStyle w:val="Hyperlink"/>
@@ -384,7 +403,7 @@
       <w:r>
         <w:t xml:space="preserve">Same as Alpaca dataset but this time the data is generated from GPT4: </w:t>
       </w:r>
-      <w:hyperlink r:id="rId14" w:history="1">
+      <w:hyperlink r:id="rId15" w:history="1">
         <w:r>
           <w:rPr>
             <w:rStyle w:val="Hyperlink"/>
@@ -407,7 +426,7 @@
       <w:r>
         <w:t xml:space="preserve"> </w:t>
       </w:r>
-      <w:hyperlink r:id="rId15" w:history="1">
+      <w:hyperlink r:id="rId16" w:history="1">
         <w:r>
           <w:rPr>
             <w:rStyle w:val="Hyperlink"/>
@@ -427,7 +446,7 @@
       <w:r>
         <w:t xml:space="preserve">1000 examples. </w:t>
       </w:r>
-      <w:hyperlink r:id="rId16" w:history="1">
+      <w:hyperlink r:id="rId17" w:history="1">
         <w:r>
           <w:rPr>
             <w:rStyle w:val="Hyperlink"/>
@@ -451,7 +470,7 @@
           <w:numId w:val="3"/>
         </w:numPr>
       </w:pPr>
-      <w:hyperlink r:id="rId17" w:history="1">
+      <w:hyperlink r:id="rId18" w:history="1">
         <w:r>
           <w:rPr>
             <w:rStyle w:val="Hyperlink"/>
@@ -468,7 +487,7 @@
           <w:numId w:val="3"/>
         </w:numPr>
       </w:pPr>
-      <w:hyperlink r:id="rId18" w:history="1">
+      <w:hyperlink r:id="rId19" w:history="1">
         <w:r>
           <w:rPr>
             <w:rStyle w:val="Hyperlink"/>
@@ -481,7 +500,6 @@
     <w:p/>
     <w:p>
       <w:r>
-        <w:lastRenderedPageBreak/>
         <w:t>GPT2 architecture resources:</w:t>
       </w:r>
     </w:p>
@@ -493,7 +511,7 @@
           <w:numId w:val="4"/>
         </w:numPr>
       </w:pPr>
-      <w:hyperlink r:id="rId19" w:history="1">
+      <w:hyperlink r:id="rId20" w:history="1">
         <w:r>
           <w:rPr>
             <w:rStyle w:val="Hyperlink"/>
@@ -510,7 +528,7 @@
           <w:numId w:val="4"/>
         </w:numPr>
       </w:pPr>
-      <w:hyperlink r:id="rId20" w:history="1">
+      <w:hyperlink r:id="rId21" w:history="1">
         <w:proofErr w:type="spellStart"/>
         <w:r>
           <w:rPr>
@@ -535,7 +553,7 @@
           <w:numId w:val="4"/>
         </w:numPr>
       </w:pPr>
-      <w:hyperlink r:id="rId21" w:history="1">
+      <w:hyperlink r:id="rId22" w:history="1">
         <w:proofErr w:type="spellStart"/>
         <w:r>
           <w:rPr>
@@ -587,7 +605,7 @@
           <w:numId w:val="4"/>
         </w:numPr>
       </w:pPr>
-      <w:hyperlink r:id="rId22" w:history="1">
+      <w:hyperlink r:id="rId23" w:history="1">
         <w:r>
           <w:rPr>
             <w:rStyle w:val="Hyperlink"/>
@@ -596,15 +614,7 @@
         </w:r>
       </w:hyperlink>
     </w:p>
-    <w:p>
-      <w:pPr>
-        <w:pStyle w:val="ListParagraph"/>
-        <w:numPr>
-          <w:ilvl w:val="0"/>
-          <w:numId w:val="4"/>
-        </w:numPr>
-      </w:pPr>
-    </w:p>
+    <w:p/>
     <w:sectPr>
       <w:pgSz w:w="12240" w:h="15840"/>
       <w:pgMar w:top="1440" w:right="1440" w:bottom="1440" w:left="1440" w:header="708" w:footer="708" w:gutter="0"/>
